--- a/Закупка № 31704961137/Все данные о закупке №5963715.docx
+++ b/Закупка № 31704961137/Все данные о закупке №5963715.docx
@@ -3,763 +3,314 @@
 <w:document xmlns:wpc="http://schemas.microsoft.com/office/word/2010/wordprocessingCanvas" xmlns:mo="http://schemas.microsoft.com/office/mac/office/2008/main" xmlns:mc="http://schemas.openxmlformats.org/markup-compatibility/2006" xmlns:mv="urn:schemas-microsoft-com:mac:vml" xmlns:o="urn:schemas-microsoft-com:office:office" xmlns:r="http://schemas.openxmlformats.org/officeDocument/2006/relationships" xmlns:m="http://schemas.openxmlformats.org/officeDocument/2006/math" xmlns:v="urn:schemas-microsoft-com:vml" xmlns:wp14="http://schemas.microsoft.com/office/word/2010/wordprocessingDrawing" xmlns:wp="http://schemas.openxmlformats.org/drawingml/2006/wordprocessingDrawing" xmlns:w10="urn:schemas-microsoft-com:office:word" xmlns:w="http://schemas.openxmlformats.org/wordprocessingml/2006/main" xmlns:w14="http://schemas.microsoft.com/office/word/2010/wordml" xmlns:wpg="http://schemas.microsoft.com/office/word/2010/wordprocessingGroup" xmlns:wpi="http://schemas.microsoft.com/office/word/2010/wordprocessingInk" xmlns:wne="http://schemas.microsoft.com/office/word/2006/wordml" xmlns:wps="http://schemas.microsoft.com/office/word/2010/wordprocessingShape" mc:Ignorable="w14 wp14">
   <w:body>
     <w:p>
+      <w:pPr>
+        <w:pStyle w:val="Heading1"/>
+      </w:pPr>
       <w:r>
-        <w:t>223-ФЗ Прочие</w:t>
+        <w:t>Данные о закупке</w:t>
       </w:r>
     </w:p>
     <w:p>
       <w:r>
-        <w:t>№ 31704961137</w:t>
+        <w:t>223-ФЗ Прочие: № 31704961137</w:t>
       </w:r>
     </w:p>
     <w:p>
       <w:r>
-        <w:t>Закупка завершена</w:t>
+        <w:t>Закупка завершена: Объект закупки</w:t>
       </w:r>
     </w:p>
     <w:p>
       <w:r>
-        <w:t>Объект закупки</w:t>
+        <w:t>проведение работ и услуг по строительству и поставки многофункционального судна снабжения 001: Заказчик</w:t>
       </w:r>
     </w:p>
     <w:p>
       <w:r>
-        <w:t>проведение работ и услуг по строительству и поставки многофункционального судна снабжения 001</w:t>
+        <w:t>АКЦИОНЕРНОЕ ОБЩЕСТВО "ДАЛЬНЕВОСТОЧНЫЙ ЦЕНТР СУДОСТРОЕНИЯ И СУДОРЕМОНТА": ИНН</w:t>
       </w:r>
     </w:p>
     <w:p>
       <w:r>
-        <w:t>Заказчик</w:t>
+        <w:t>11 821 240 000,00 ₽: Размещено</w:t>
       </w:r>
     </w:p>
     <w:p>
       <w:r>
-        <w:t>АКЦИОНЕРНОЕ ОБЩЕСТВО "ДАЛЬНЕВОСТОЧНЫЙ ЦЕНТР СУДОСТРОЕНИЯ И СУДОРЕМОНТА"</w:t>
+        <w:t>31.03.2017: Место предоставления</w:t>
       </w:r>
     </w:p>
     <w:p>
       <w:r>
-        <w:t>Начальная цена</w:t>
+        <w:t>Реестровый номер извещения: 31704961137</w:t>
       </w:r>
     </w:p>
     <w:p>
       <w:r>
-        <w:t>11 821 240 000,00 ₽</w:t>
+        <w:t>Способ осуществления закупки: Внутригрупповая закупка</w:t>
       </w:r>
     </w:p>
     <w:p>
       <w:r>
-        <w:t>Размещено</w:t>
+        <w:t>Наименование закупки: проведение работ и услуг по строительству и поставки многофункционального судна снабжения 001</w:t>
       </w:r>
     </w:p>
     <w:p>
       <w:r>
-        <w:t>31.03.2017</w:t>
+        <w:t>Редакция: Статус</w:t>
       </w:r>
     </w:p>
     <w:p>
       <w:r>
-        <w:t>Обновлено</w:t>
+        <w:t>Дата размещения извещения: 31.03.2017</w:t>
       </w:r>
     </w:p>
     <w:p>
       <w:r>
-        <w:t>31.03.2017</w:t>
+        <w:t>Дата размещения текущей редакции извещения: 31.03.2017</w:t>
       </w:r>
     </w:p>
     <w:p>
       <w:r>
-        <w:t>Сведения о закупке</w:t>
+        <w:t>Сведения о заказчике: Наименование организации</w:t>
       </w:r>
     </w:p>
     <w:p>
       <w:r>
-        <w:t>Реестровый номер извещения</w:t>
+        <w:t>2536196045: КПП</w:t>
       </w:r>
     </w:p>
     <w:p>
       <w:r>
-        <w:t>31704961137</w:t>
+        <w:t>253601001: ОГРН</w:t>
       </w:r>
     </w:p>
     <w:p>
       <w:r>
-        <w:t>Способ осуществления закупки</w:t>
+        <w:t>1072536016211: Место нахождения</w:t>
       </w:r>
     </w:p>
     <w:p>
       <w:r>
-        <w:t>Внутригрупповая закупка</w:t>
+        <w:t>690001, Г.. ВЛАДИВОСТОК, УЛ. СВЕТЛАНСКАЯ, Д.72: Почтовый адрес</w:t>
       </w:r>
     </w:p>
     <w:p>
       <w:r>
-        <w:t>Наименование закупки</w:t>
+        <w:t>690001, Приморский край, г. Владивосток, ул. Светланская, д. 72: Контактная информация</w:t>
       </w:r>
     </w:p>
     <w:p>
       <w:r>
-        <w:t>проведение работ и услуг по строительству и поставки многофункционального судна снабжения 001</w:t>
+        <w:t>Адрес электронной почты: dcss@dcss.ru</w:t>
       </w:r>
     </w:p>
     <w:p>
       <w:r>
-        <w:t>Редакция</w:t>
+        <w:t>Контактный телефон: +8 (423) 2651736</w:t>
       </w:r>
     </w:p>
     <w:p>
       <w:r>
-        <w:t>1</w:t>
+        <w:t>Порядок проведения процедуры: Рассмотрение заявок</w:t>
       </w:r>
     </w:p>
     <w:p>
       <w:r>
-        <w:t>Дата размещения извещения</w:t>
+        <w:t>Место рассмотрения заявок: Владивосток, Светланская, 72</w:t>
       </w:r>
     </w:p>
     <w:p>
       <w:r>
-        <w:t>31.03.2017</w:t>
+        <w:t>Дата рассмотрения заявок: 31.03.2017 (МСК+7)</w:t>
       </w:r>
     </w:p>
     <w:p>
       <w:r>
-        <w:t>Дата размещения текущей редакции извещения</w:t>
+        <w:t>Подведение итогов: Место подведения итогов</w:t>
       </w:r>
     </w:p>
     <w:p>
       <w:r>
-        <w:t>31.03.2017</w:t>
+        <w:t>Владивосток, Светланская, 72: Дата подведения итогов</w:t>
       </w:r>
     </w:p>
     <w:p>
       <w:r>
-        <w:t>Сведения о заказчике</w:t>
+        <w:t>Срок предоставления: с 31.03.2017 по</w:t>
       </w:r>
     </w:p>
     <w:p>
       <w:r>
-        <w:t>Наименование организации</w:t>
+        <w:t>не применимо: Официальный сайт ЕИС, на котором размещена документация</w:t>
       </w:r>
     </w:p>
     <w:p>
       <w:r>
-        <w:t>АКЦИОНЕРНОЕ ОБЩЕСТВО "ДАЛЬНЕВОСТОЧНЫЙ ЦЕНТР СУДОСТРОЕНИЯ И СУДОРЕМОНТА"</w:t>
+        <w:t>www.zakupki.gov.ru: Внесение платы за предоставление конкурсной документации</w:t>
       </w:r>
     </w:p>
     <w:p>
       <w:r>
-        <w:t>ИНН</w:t>
+        <w:t>Требования не установлены: Сведения о лотах</w:t>
       </w:r>
     </w:p>
     <w:p>
       <w:r>
-        <w:t>2536196045</w:t>
+        <w:t>Номер, наименование лота: Централизованная закупка</w:t>
       </w:r>
     </w:p>
     <w:p>
       <w:r>
-        <w:t>КПП</w:t>
+        <w:t>Сведения о цене договора: Классификация по ОКПД2</w:t>
       </w:r>
     </w:p>
     <w:p>
       <w:r>
-        <w:t>253601001</w:t>
+        <w:t>Классификация по ОКВЭД2: 1</w:t>
       </w:r>
     </w:p>
     <w:p>
       <w:r>
-        <w:t>ОГРН</w:t>
+        <w:t>Строительство и поставка многофункционального судна снабжения  усиленного ледового класса: Нет</w:t>
       </w:r>
     </w:p>
     <w:p>
       <w:r>
-        <w:t>1072536016211</w:t>
+        <w:t>Начальная (максимальная) цена договора:: 11 821 240 000,00 ₽</w:t>
       </w:r>
     </w:p>
     <w:p>
       <w:r>
-        <w:t>Место нахождения</w:t>
+        <w:t>30.11 Корабли, суда и плавучие конструкции: 30.11 Строительство кораблей, судов и плавучих конструкций</w:t>
       </w:r>
     </w:p>
     <w:p>
       <w:r>
-        <w:t>690001, Г.. ВЛАДИВОСТОК, УЛ. СВЕТЛАНСКАЯ, Д.72</w:t>
+        <w:t>№: Критерий</w:t>
       </w:r>
     </w:p>
     <w:p>
       <w:r>
-        <w:t>Почтовый адрес</w:t>
+        <w:t>Описание: Максимальное значение</w:t>
       </w:r>
     </w:p>
     <w:p>
       <w:r>
-        <w:t>690001, Приморский край, г. Владивосток, ул. Светланская, д. 72</w:t>
+        <w:t>Вес: Место поставки товара, выполнения работы, оказания услуги</w:t>
       </w:r>
     </w:p>
     <w:p>
       <w:r>
-        <w:t>Контактная информация</w:t>
+        <w:t>Место поставки товара, выполнения работы, оказания услуги (субъект РФ): Приморский край</w:t>
       </w:r>
     </w:p>
     <w:p>
       <w:r>
-        <w:t>Адрес электронной почты</w:t>
+        <w:t>Место поставки товара, выполнения работы, оказания услуги (адрес): г. Большой Камень</w:t>
       </w:r>
     </w:p>
     <w:p>
       <w:r>
-        <w:t>dcss@dcss.ru</w:t>
+        <w:t>Документация по закупке: Извещение о закупке № 31704961137 (Версия №1)</w:t>
       </w:r>
     </w:p>
     <w:p>
       <w:r>
-        <w:t>Контактный телефон</w:t>
+        <w:t>Размещено: Договор №62536196045170000060003</w:t>
       </w:r>
     </w:p>
     <w:p>
       <w:r>
-        <w:t>+8 (423) 2651736</w:t>
+        <w:t>(МСК+7): ['Документация по закупке', 'Извещение о закупке № 31704961137 (Версия №1)', 'Размещено', '31.03.2017 09:22', '(МСК+7)', 'Редакция', 'Действующая', 'Прикрепленные файлы', 'Закупочная документация', 'Протоколы работы комиссии', 'Иной протокол №31704961137-01', 'Размещено', '31.03.2017 09:47', '(МСК+7)', 'Редакция', 'Действующая', 'Прикрепленные файлы', 'Протокол', 'Извещение о проведении закупки', 'Наименование документа', 'Редакция', 'Статус', 'Размещено', 'Извещение о закупке № 31704961137', '1', 'Действующая', '31.03.2017 09:22 (МСК+7)', 'Изменения извещения', 'Сведения отсутствуют', 'Изменения извещения с отменой лотов', 'Сведения отсутствуют', 'Изменения извещения со сменой заказчика', 'Сведения отсутствуют', 'Разъяснения положений документации', 'Сведения отсутствуют', 'Отмена закупки', 'Сведения отсутствуют']</w:t>
       </w:r>
     </w:p>
     <w:p>
       <w:r>
-        <w:t>Порядок проведения процедуры</w:t>
+        <w:t>Действующая: 31.03.2017 09:47 (МСК+7)</w:t>
       </w:r>
     </w:p>
     <w:p>
       <w:r>
-        <w:t>Рассмотрение заявок</w:t>
+        <w:t>Закупочная документация: Протоколы работы комиссии</w:t>
       </w:r>
     </w:p>
     <w:p>
       <w:r>
-        <w:t>Место рассмотрения заявок</w:t>
+        <w:t>Иной протокол №31704961137-01: 1</w:t>
       </w:r>
     </w:p>
     <w:p>
       <w:r>
-        <w:t>Владивосток, Светланская, 72</w:t>
+        <w:t>31.03.2017 09:47: (МСК+7)</w:t>
       </w:r>
     </w:p>
     <w:p>
       <w:r>
-        <w:t>Дата рассмотрения заявок</w:t>
+        <w:t>Прикрепленные файлы: Протокол</w:t>
       </w:r>
     </w:p>
     <w:p>
       <w:r>
-        <w:t>31.03.2017 (МСК+7)</w:t>
+        <w:t>Извещение о проведении закупки: Наименование документа</w:t>
       </w:r>
     </w:p>
     <w:p>
       <w:r>
-        <w:t>Подведение итогов</w:t>
+        <w:t>1: Действующая</w:t>
       </w:r>
     </w:p>
     <w:p>
       <w:r>
-        <w:t>Место подведения итогов</w:t>
+        <w:t>31.03.2017 09:22 (МСК+7): Изменения извещения</w:t>
       </w:r>
     </w:p>
     <w:p>
       <w:r>
-        <w:t>Владивосток, Светланская, 72</w:t>
+        <w:t>Сведения отсутствуют: Иной протокол</w:t>
       </w:r>
     </w:p>
     <w:p>
       <w:r>
-        <w:t>Дата подведения итогов</w:t>
+        <w:t>Наименование документа: Редакция</w:t>
       </w:r>
     </w:p>
     <w:p>
       <w:r>
-        <w:t>31.03.2017</w:t>
+        <w:t>Статус: Размещено</w:t>
       </w:r>
     </w:p>
     <w:p>
       <w:r>
-        <w:t>Предоставление документации</w:t>
+        <w:t>Реестр договоров: Наименование документа</w:t>
       </w:r>
     </w:p>
     <w:p>
       <w:r>
-        <w:t>Срок предоставления</w:t>
+        <w:t>2: Действующая</w:t>
       </w:r>
     </w:p>
     <w:p>
       <w:r>
-        <w:t>с 31.03.2017 по</w:t>
+        <w:t>29.01.2019 09:20: (МСК+7)</w:t>
       </w:r>
     </w:p>
     <w:p>
       <w:r>
-        <w:t>31.03.2017</w:t>
+        <w:t>Договор №62536196045170000060001: 1</w:t>
       </w:r>
     </w:p>
     <w:p>
       <w:r>
-        <w:t>Место предоставления</w:t>
+        <w:t>Недействующая: 02.06.2017 05:30</w:t>
       </w:r>
     </w:p>
     <w:p>
+      <w:pPr>
+        <w:pStyle w:val="Heading2"/>
+      </w:pPr>
       <w:r>
-        <w:t>не применимо</w:t>
-      </w:r>
-    </w:p>
-    <w:p>
-      <w:r>
-        <w:t>Порядок предоставления</w:t>
-      </w:r>
-    </w:p>
-    <w:p>
-      <w:r>
-        <w:t>не применимо</w:t>
-      </w:r>
-    </w:p>
-    <w:p>
-      <w:r>
-        <w:t>Официальный сайт ЕИС, на котором размещена документация</w:t>
-      </w:r>
-    </w:p>
-    <w:p>
-      <w:r>
-        <w:t>www.zakupki.gov.ru</w:t>
-      </w:r>
-    </w:p>
-    <w:p>
-      <w:r>
-        <w:t>Внесение платы за предоставление конкурсной документации</w:t>
-      </w:r>
-    </w:p>
-    <w:p>
-      <w:r>
-        <w:t>Требования не установлены</w:t>
-      </w:r>
-    </w:p>
-    <w:p>
-      <w:r>
-        <w:t>Сведения о лотах</w:t>
-      </w:r>
-    </w:p>
-    <w:p>
-      <w:r>
-        <w:t>Номер, наименование лота</w:t>
-      </w:r>
-    </w:p>
-    <w:p>
-      <w:r>
-        <w:t>Централизованная закупка</w:t>
-      </w:r>
-    </w:p>
-    <w:p>
-      <w:r>
-        <w:t>Сведения о цене договора</w:t>
-      </w:r>
-    </w:p>
-    <w:p>
-      <w:r>
-        <w:t>Классификация по ОКПД2</w:t>
-      </w:r>
-    </w:p>
-    <w:p>
-      <w:r>
-        <w:t>Классификация по ОКВЭД2</w:t>
-      </w:r>
-    </w:p>
-    <w:p>
-      <w:r>
-        <w:t>1</w:t>
-      </w:r>
-    </w:p>
-    <w:p>
-      <w:r>
-        <w:t>Строительство и поставка многофункционального судна снабжения  усиленного ледового класса</w:t>
-      </w:r>
-    </w:p>
-    <w:p>
-      <w:r>
-        <w:t>Нет</w:t>
-      </w:r>
-    </w:p>
-    <w:p>
-      <w:r>
-        <w:t>Начальная (максимальная) цена договора:</w:t>
-      </w:r>
-    </w:p>
-    <w:p>
-      <w:r>
-        <w:t>11 821 240 000,00 ₽</w:t>
-      </w:r>
-    </w:p>
-    <w:p>
-      <w:r>
-        <w:t>30.11 Корабли, суда и плавучие конструкции</w:t>
-      </w:r>
-    </w:p>
-    <w:p>
-      <w:r>
-        <w:t>30.11 Строительство кораблей, судов и плавучих конструкций</w:t>
-      </w:r>
-    </w:p>
-    <w:p>
-      <w:r>
-        <w:t>№</w:t>
-      </w:r>
-    </w:p>
-    <w:p>
-      <w:r>
-        <w:t>Критерий</w:t>
-      </w:r>
-    </w:p>
-    <w:p>
-      <w:r>
-        <w:t>Описание</w:t>
-      </w:r>
-    </w:p>
-    <w:p>
-      <w:r>
-        <w:t>Максимальное значение</w:t>
-      </w:r>
-    </w:p>
-    <w:p>
-      <w:r>
-        <w:t>Вес</w:t>
-      </w:r>
-    </w:p>
-    <w:p>
-      <w:r>
-        <w:t>Место поставки товара, выполнения работы, оказания услуги</w:t>
-      </w:r>
-    </w:p>
-    <w:p>
-      <w:r>
-        <w:t>Место поставки товара, выполнения работы, оказания услуги (субъект РФ)</w:t>
-      </w:r>
-    </w:p>
-    <w:p>
-      <w:r>
-        <w:t>Приморский край</w:t>
-      </w:r>
-    </w:p>
-    <w:p>
-      <w:r>
-        <w:t>Место поставки товара, выполнения работы, оказания услуги (адрес)</w:t>
-      </w:r>
-    </w:p>
-    <w:p>
-      <w:r>
-        <w:t>г. Большой Камень</w:t>
-      </w:r>
-    </w:p>
-    <w:p>
-      <w:r>
-        <w:t>Документация по закупке</w:t>
-      </w:r>
-    </w:p>
-    <w:p>
-      <w:r>
-        <w:t>Извещение о закупке № 31704961137 (Версия №1)</w:t>
-      </w:r>
-    </w:p>
-    <w:p>
-      <w:r>
-        <w:t>Размещено</w:t>
-      </w:r>
-    </w:p>
-    <w:p>
-      <w:r>
-        <w:t>31.03.2017 09:22</w:t>
-      </w:r>
-    </w:p>
-    <w:p>
-      <w:r>
-        <w:t>(МСК+7)</w:t>
-      </w:r>
-    </w:p>
-    <w:p>
-      <w:r>
-        <w:t>Редакция</w:t>
-      </w:r>
-    </w:p>
-    <w:p>
-      <w:r>
-        <w:t>Действующая</w:t>
-      </w:r>
-    </w:p>
-    <w:p>
-      <w:r>
-        <w:t>Прикрепленные файлы</w:t>
-      </w:r>
-    </w:p>
-    <w:p>
-      <w:r>
-        <w:t>Закупочная документация</w:t>
-      </w:r>
-    </w:p>
-    <w:p>
-      <w:r>
-        <w:t>Протоколы работы комиссии</w:t>
-      </w:r>
-    </w:p>
-    <w:p>
-      <w:r>
-        <w:t>Иной протокол №31704961137-01</w:t>
-      </w:r>
-    </w:p>
-    <w:p>
-      <w:r>
-        <w:t>Размещено</w:t>
-      </w:r>
-    </w:p>
-    <w:p>
-      <w:r>
-        <w:t>31.03.2017 09:47</w:t>
-      </w:r>
-    </w:p>
-    <w:p>
-      <w:r>
-        <w:t>(МСК+7)</w:t>
-      </w:r>
-    </w:p>
-    <w:p>
-      <w:r>
-        <w:t>Редакция</w:t>
-      </w:r>
-    </w:p>
-    <w:p>
-      <w:r>
-        <w:t>Действующая</w:t>
-      </w:r>
-    </w:p>
-    <w:p>
-      <w:r>
-        <w:t>Прикрепленные файлы</w:t>
-      </w:r>
-    </w:p>
-    <w:p>
-      <w:r>
-        <w:t>Протокол</w:t>
-      </w:r>
-    </w:p>
-    <w:p>
-      <w:r>
-        <w:t>Извещение о проведении закупки</w:t>
-      </w:r>
-    </w:p>
-    <w:p>
-      <w:r>
-        <w:t>Наименование документа</w:t>
-      </w:r>
-    </w:p>
-    <w:p>
-      <w:r>
-        <w:t>Редакция</w:t>
-      </w:r>
-    </w:p>
-    <w:p>
-      <w:r>
-        <w:t>Статус</w:t>
-      </w:r>
-    </w:p>
-    <w:p>
-      <w:r>
-        <w:t>Размещено</w:t>
-      </w:r>
-    </w:p>
-    <w:p>
-      <w:r>
-        <w:t>Извещение о закупке № 31704961137</w:t>
-      </w:r>
-    </w:p>
-    <w:p>
-      <w:r>
-        <w:t>1</w:t>
-      </w:r>
-    </w:p>
-    <w:p>
-      <w:r>
-        <w:t>Действующая</w:t>
-      </w:r>
-    </w:p>
-    <w:p>
-      <w:r>
-        <w:t>31.03.2017 09:22 (МСК+7)</w:t>
-      </w:r>
-    </w:p>
-    <w:p>
-      <w:r>
-        <w:t>Изменения извещения</w:t>
-      </w:r>
-    </w:p>
-    <w:p>
-      <w:r>
-        <w:t>Сведения отсутствуют</w:t>
-      </w:r>
-    </w:p>
-    <w:p>
-      <w:r>
-        <w:t>Изменения извещения с отменой лотов</w:t>
-      </w:r>
-    </w:p>
-    <w:p>
-      <w:r>
-        <w:t>Сведения отсутствуют</w:t>
-      </w:r>
-    </w:p>
-    <w:p>
-      <w:r>
-        <w:t>Изменения извещения со сменой заказчика</w:t>
-      </w:r>
-    </w:p>
-    <w:p>
-      <w:r>
-        <w:t>Сведения отсутствуют</w:t>
-      </w:r>
-    </w:p>
-    <w:p>
-      <w:r>
-        <w:t>Разъяснения положений документации</w:t>
-      </w:r>
-    </w:p>
-    <w:p>
-      <w:r>
-        <w:t>Сведения отсутствуют</w:t>
-      </w:r>
-    </w:p>
-    <w:p>
-      <w:r>
-        <w:t>Отмена закупки</w:t>
-      </w:r>
-    </w:p>
-    <w:p>
-      <w:r>
-        <w:t>Сведения отсутствуют</w:t>
-      </w:r>
-    </w:p>
-    <w:p>
-      <w:r>
-        <w:t>Иной протокол</w:t>
-      </w:r>
-    </w:p>
-    <w:p>
-      <w:r>
-        <w:t>Наименование документа</w:t>
-      </w:r>
-    </w:p>
-    <w:p>
-      <w:r>
-        <w:t>Редакция</w:t>
-      </w:r>
-    </w:p>
-    <w:p>
-      <w:r>
-        <w:t>Статус</w:t>
-      </w:r>
-    </w:p>
-    <w:p>
-      <w:r>
-        <w:t>Размещено</w:t>
-      </w:r>
-    </w:p>
-    <w:p>
-      <w:r>
-        <w:t>Иной протокол №31704961137-01</w:t>
-      </w:r>
-    </w:p>
-    <w:p>
-      <w:r>
-        <w:t>1</w:t>
-      </w:r>
-    </w:p>
-    <w:p>
-      <w:r>
-        <w:t>Действующая</w:t>
-      </w:r>
-    </w:p>
-    <w:p>
-      <w:r>
-        <w:t>31.03.2017 09:47 (МСК+7)</w:t>
-      </w:r>
-    </w:p>
-    <w:p>
-      <w:r>
-        <w:t>Реестр договоров</w:t>
-      </w:r>
-    </w:p>
-    <w:p>
-      <w:r>
-        <w:t>Наименование документа</w:t>
-      </w:r>
-    </w:p>
-    <w:p>
-      <w:r>
-        <w:t>Редакция</w:t>
-      </w:r>
-    </w:p>
-    <w:p>
-      <w:r>
-        <w:t>Статус</w:t>
-      </w:r>
-    </w:p>
-    <w:p>
-      <w:r>
-        <w:t>Размещено</w:t>
-      </w:r>
-    </w:p>
-    <w:p>
-      <w:r>
-        <w:t>Договор №62536196045170000060003</w:t>
-      </w:r>
-    </w:p>
-    <w:p>
-      <w:r>
-        <w:t>2</w:t>
-      </w:r>
-    </w:p>
-    <w:p>
-      <w:r>
-        <w:t>Действующая</w:t>
-      </w:r>
-    </w:p>
-    <w:p>
-      <w:r>
-        <w:t>29.01.2019 09:20</w:t>
-      </w:r>
-    </w:p>
-    <w:p>
-      <w:r>
-        <w:t>(МСК+7)</w:t>
-      </w:r>
-    </w:p>
-    <w:p>
-      <w:r>
-        <w:t>Договор №62536196045170000060001</w:t>
-      </w:r>
-    </w:p>
-    <w:p>
-      <w:r>
-        <w:t>1</w:t>
-      </w:r>
-    </w:p>
-    <w:p>
-      <w:r>
-        <w:t>Недействующая</w:t>
-      </w:r>
-    </w:p>
-    <w:p>
-      <w:r>
-        <w:t>02.06.2017 05:30</w:t>
-      </w:r>
-    </w:p>
-    <w:p>
-      <w:r>
-        <w:t>(МСК+7)</w:t>
-      </w:r>
-    </w:p>
-    <w:p>
-      <w:r>
-        <w:t>Документация по закупкеИзвещение о закупке № 31704961137 (Версия №1)Размещено31.03.2017 09:22(МСК+7)РедакцияДействующаяПрикрепленные файлыЗакупочная документацияПротоколы работы комиссииИной протокол №31704961137-01Размещено31.03.2017 09:47(МСК+7)РедакцияДействующаяПрикрепленные файлыПротоколИзвещение о проведении закупкиНаименование документаРедакцияСтатусРазмещеноИзвещение о закупке № 317049611371Действующая31.03.2017 09:22 (МСК+7)Изменения извещенияСведения отсутствуютИзменения извещения с отменой лотовСведения отсутствуютИзменения извещения со сменой заказчикаСведения отсутствуютРазъяснения положений документацииСведения отсутствуютОтмена закупкиСведения отсутствуют</w:t>
+        <w:t>Неструктурированные данные</w:t>
       </w:r>
     </w:p>
     <w:p/>
